--- a/crate_anon/testdocs_for_text_extraction/spacing_test.docx
+++ b/crate_anon/testdocs_for_text_extraction/spacing_test.docx
@@ -51,6 +51,7 @@
         <w:pStyle w:val="Normal"/>
         <w:rPr/>
       </w:pPr>
+      <w:bookmarkStart w:id="0" w:name="__DdeLink__144_3817235992"/>
       <w:r>
         <w:rPr>
           <w:b w:val="false"/>
@@ -72,18 +73,22 @@
         </w:rPr>
         <w:t>in.</w:t>
       </w:r>
-    </w:p>
-    <w:p>
-      <w:pPr>
-        <w:pStyle w:val="Normal"/>
-        <w:rPr>
-          <w:b w:val="false"/>
-          <w:b w:val="false"/>
-          <w:bCs w:val="false"/>
-        </w:rPr>
-      </w:pPr>
-      <w:r>
-        <w:rPr/>
+      <w:bookmarkEnd w:id="0"/>
+    </w:p>
+    <w:p>
+      <w:pPr>
+        <w:pStyle w:val="Normal"/>
+        <w:rPr>
+          <w:b w:val="false"/>
+          <w:b w:val="false"/>
+          <w:bCs w:val="false"/>
+        </w:rPr>
+      </w:pPr>
+      <w:r>
+        <w:rPr>
+          <w:b w:val="false"/>
+          <w:bCs w:val="false"/>
+        </w:rPr>
       </w:r>
     </w:p>
     <w:p>
@@ -109,7 +114,10 @@
         </w:rPr>
       </w:pPr>
       <w:r>
-        <w:rPr/>
+        <w:rPr>
+          <w:b w:val="false"/>
+          <w:bCs w:val="false"/>
+        </w:rPr>
       </w:r>
     </w:p>
     <w:p>
@@ -130,7 +138,7 @@
         <w:pStyle w:val="Normal"/>
         <w:rPr/>
       </w:pPr>
-      <w:bookmarkStart w:id="0" w:name="__DdeLink__1197_2135398841"/>
+      <w:bookmarkStart w:id="1" w:name="__DdeLink__1197_2135398841"/>
       <w:r>
         <w:rPr>
           <w:b w:val="false"/>
@@ -138,7 +146,7 @@
         </w:rPr>
         <w:t xml:space="preserve">The next long paragraph (with no gap between this and the preceding). </w:t>
       </w:r>
-      <w:bookmarkEnd w:id="0"/>
+      <w:bookmarkEnd w:id="1"/>
       <w:r>
         <w:rPr>
           <w:b w:val="false"/>
@@ -150,11 +158,180 @@
     <w:p>
       <w:pPr>
         <w:pStyle w:val="Normal"/>
-        <w:rPr>
-          <w:b w:val="false"/>
-          <w:b w:val="false"/>
-          <w:bCs w:val="false"/>
-        </w:rPr>
+        <w:rPr/>
+      </w:pPr>
+      <w:r>
+        <w:rPr/>
+      </w:r>
+    </w:p>
+    <w:p>
+      <w:pPr>
+        <w:pStyle w:val="Normal"/>
+        <w:rPr/>
+      </w:pPr>
+      <w:r>
+        <w:rPr/>
+        <w:t>Now inside a table:</w:t>
+      </w:r>
+    </w:p>
+    <w:tbl>
+      <w:tblPr>
+        <w:tblW w:w="9638" w:type="dxa"/>
+        <w:jc w:val="left"/>
+        <w:tblInd w:w="0" w:type="dxa"/>
+        <w:tblBorders>
+          <w:top w:val="single" w:sz="2" w:space="0" w:color="000000"/>
+          <w:left w:val="single" w:sz="2" w:space="0" w:color="000000"/>
+          <w:bottom w:val="single" w:sz="2" w:space="0" w:color="000000"/>
+          <w:insideH w:val="single" w:sz="2" w:space="0" w:color="000000"/>
+        </w:tblBorders>
+        <w:tblCellMar>
+          <w:top w:w="55" w:type="dxa"/>
+          <w:left w:w="54" w:type="dxa"/>
+          <w:bottom w:w="55" w:type="dxa"/>
+          <w:right w:w="55" w:type="dxa"/>
+        </w:tblCellMar>
+      </w:tblPr>
+      <w:tblGrid>
+        <w:gridCol w:w="4819"/>
+        <w:gridCol w:w="4819"/>
+      </w:tblGrid>
+      <w:tr>
+        <w:trPr/>
+        <w:tc>
+          <w:tcPr>
+            <w:tcW w:w="4819" w:type="dxa"/>
+            <w:tcBorders>
+              <w:top w:val="single" w:sz="2" w:space="0" w:color="000000"/>
+              <w:left w:val="single" w:sz="2" w:space="0" w:color="000000"/>
+              <w:bottom w:val="single" w:sz="2" w:space="0" w:color="000000"/>
+              <w:insideH w:val="single" w:sz="2" w:space="0" w:color="000000"/>
+            </w:tcBorders>
+            <w:shd w:fill="auto" w:val="clear"/>
+          </w:tcPr>
+          <w:p>
+            <w:pPr>
+              <w:pStyle w:val="TableContents"/>
+              <w:rPr/>
+            </w:pPr>
+            <w:r>
+              <w:rPr/>
+              <w:t xml:space="preserve">Row 1, col 1. Text with </w:t>
+            </w:r>
+            <w:r>
+              <w:rPr>
+                <w:b/>
+                <w:bCs/>
+              </w:rPr>
+              <w:t>bold text</w:t>
+            </w:r>
+            <w:r>
+              <w:rPr>
+                <w:b w:val="false"/>
+                <w:bCs w:val="false"/>
+              </w:rPr>
+              <w:t xml:space="preserve"> in between normal text.</w:t>
+            </w:r>
+          </w:p>
+        </w:tc>
+        <w:tc>
+          <w:tcPr>
+            <w:tcW w:w="4819" w:type="dxa"/>
+            <w:tcBorders>
+              <w:top w:val="single" w:sz="2" w:space="0" w:color="000000"/>
+              <w:left w:val="single" w:sz="2" w:space="0" w:color="000000"/>
+              <w:bottom w:val="single" w:sz="2" w:space="0" w:color="000000"/>
+              <w:right w:val="single" w:sz="2" w:space="0" w:color="000000"/>
+              <w:insideH w:val="single" w:sz="2" w:space="0" w:color="000000"/>
+              <w:insideV w:val="single" w:sz="2" w:space="0" w:color="000000"/>
+            </w:tcBorders>
+            <w:shd w:fill="auto" w:val="clear"/>
+          </w:tcPr>
+          <w:p>
+            <w:pPr>
+              <w:pStyle w:val="TableContents"/>
+              <w:rPr/>
+            </w:pPr>
+            <w:r>
+              <w:rPr/>
+              <w:t>Row 1, col 2.</w:t>
+            </w:r>
+          </w:p>
+        </w:tc>
+      </w:tr>
+      <w:tr>
+        <w:trPr/>
+        <w:tc>
+          <w:tcPr>
+            <w:tcW w:w="4819" w:type="dxa"/>
+            <w:tcBorders>
+              <w:left w:val="single" w:sz="2" w:space="0" w:color="000000"/>
+              <w:bottom w:val="single" w:sz="2" w:space="0" w:color="000000"/>
+              <w:insideH w:val="single" w:sz="2" w:space="0" w:color="000000"/>
+            </w:tcBorders>
+            <w:shd w:fill="auto" w:val="clear"/>
+          </w:tcPr>
+          <w:p>
+            <w:pPr>
+              <w:pStyle w:val="TableContents"/>
+              <w:rPr/>
+            </w:pPr>
+            <w:r>
+              <w:rPr/>
+              <w:t>Row 2, col 2.</w:t>
+            </w:r>
+          </w:p>
+        </w:tc>
+        <w:tc>
+          <w:tcPr>
+            <w:tcW w:w="4819" w:type="dxa"/>
+            <w:tcBorders>
+              <w:left w:val="single" w:sz="2" w:space="0" w:color="000000"/>
+              <w:bottom w:val="single" w:sz="2" w:space="0" w:color="000000"/>
+              <w:right w:val="single" w:sz="2" w:space="0" w:color="000000"/>
+              <w:insideH w:val="single" w:sz="2" w:space="0" w:color="000000"/>
+              <w:insideV w:val="single" w:sz="2" w:space="0" w:color="000000"/>
+            </w:tcBorders>
+            <w:shd w:fill="auto" w:val="clear"/>
+          </w:tcPr>
+          <w:p>
+            <w:pPr>
+              <w:pStyle w:val="TableContents"/>
+              <w:rPr/>
+            </w:pPr>
+            <w:r>
+              <w:rPr/>
+              <w:t>Row 2, col 2. Text</w:t>
+            </w:r>
+            <w:r>
+              <w:rPr>
+                <w:b w:val="false"/>
+                <w:bCs w:val="false"/>
+              </w:rPr>
+              <w:t>with</w:t>
+            </w:r>
+            <w:r>
+              <w:rPr>
+                <w:b/>
+                <w:bCs/>
+              </w:rPr>
+              <w:t>nospaces</w:t>
+            </w:r>
+            <w:r>
+              <w:rPr>
+                <w:b w:val="false"/>
+                <w:bCs w:val="false"/>
+              </w:rPr>
+              <w:t>in.</w:t>
+            </w:r>
+          </w:p>
+        </w:tc>
+      </w:tr>
+    </w:tbl>
+    <w:p>
+      <w:pPr>
+        <w:pStyle w:val="Normal"/>
+        <w:rPr/>
       </w:pPr>
       <w:r>
         <w:rPr/>
@@ -167,6 +344,7 @@
       <w:pgNumType w:fmt="decimal"/>
       <w:formProt w:val="false"/>
       <w:textDirection w:val="lrTb"/>
+      <w:docGrid w:type="default" w:linePitch="100" w:charSpace="0"/>
     </w:sectPr>
   </w:body>
 </w:document>
@@ -179,15 +357,12 @@
       <w:rPr>
         <w:rFonts w:ascii="Times New Roman" w:hAnsi="Times New Roman" w:eastAsia="Noto Sans CJK SC" w:cs="Lohit Devanagari"/>
         <w:kern w:val="2"/>
-        <w:sz w:val="24"/>
         <w:szCs w:val="24"/>
         <w:lang w:val="en-GB" w:eastAsia="zh-CN" w:bidi="hi-IN"/>
       </w:rPr>
     </w:rPrDefault>
     <w:pPrDefault>
-      <w:pPr>
-        <w:widowControl/>
-      </w:pPr>
+      <w:pPr/>
     </w:pPrDefault>
   </w:docDefaults>
   <w:style w:type="paragraph" w:styleId="Normal">
@@ -195,6 +370,8 @@
     <w:qFormat/>
     <w:pPr>
       <w:widowControl/>
+      <w:bidi w:val="0"/>
+      <w:jc w:val="left"/>
     </w:pPr>
     <w:rPr>
       <w:rFonts w:ascii="Times New Roman" w:hAnsi="Times New Roman" w:eastAsia="Noto Sans CJK SC" w:cs="Lohit Devanagari"/>
@@ -263,5 +440,14 @@
       <w:rFonts w:ascii="Times New Roman" w:hAnsi="Times New Roman" w:cs="Lohit Devanagari"/>
     </w:rPr>
   </w:style>
+  <w:style w:type="paragraph" w:styleId="TableContents">
+    <w:name w:val="Table Contents"/>
+    <w:basedOn w:val="Normal"/>
+    <w:qFormat/>
+    <w:pPr>
+      <w:suppressLineNumbers/>
+    </w:pPr>
+    <w:rPr/>
+  </w:style>
 </w:styles>
 </file>
--- a/crate_anon/testdocs_for_text_extraction/spacing_test.docx
+++ b/crate_anon/testdocs_for_text_extraction/spacing_test.docx
@@ -179,12 +179,6 @@
         <w:tblW w:w="9638" w:type="dxa"/>
         <w:jc w:val="left"/>
         <w:tblInd w:w="0" w:type="dxa"/>
-        <w:tblBorders>
-          <w:top w:val="single" w:sz="2" w:space="0" w:color="000000"/>
-          <w:left w:val="single" w:sz="2" w:space="0" w:color="000000"/>
-          <w:bottom w:val="single" w:sz="2" w:space="0" w:color="000000"/>
-          <w:insideH w:val="single" w:sz="2" w:space="0" w:color="000000"/>
-        </w:tblBorders>
         <w:tblCellMar>
           <w:top w:w="55" w:type="dxa"/>
           <w:left w:w="54" w:type="dxa"/>
@@ -194,7 +188,7 @@
       </w:tblPr>
       <w:tblGrid>
         <w:gridCol w:w="4819"/>
-        <w:gridCol w:w="4819"/>
+        <w:gridCol w:w="4818"/>
       </w:tblGrid>
       <w:tr>
         <w:trPr/>
@@ -205,7 +199,6 @@
               <w:top w:val="single" w:sz="2" w:space="0" w:color="000000"/>
               <w:left w:val="single" w:sz="2" w:space="0" w:color="000000"/>
               <w:bottom w:val="single" w:sz="2" w:space="0" w:color="000000"/>
-              <w:insideH w:val="single" w:sz="2" w:space="0" w:color="000000"/>
             </w:tcBorders>
             <w:shd w:fill="auto" w:val="clear"/>
           </w:tcPr>
@@ -230,20 +223,25 @@
                 <w:b w:val="false"/>
                 <w:bCs w:val="false"/>
               </w:rPr>
-              <w:t xml:space="preserve"> in between normal text.</w:t>
+              <w:t xml:space="preserve"> in between normal text. </w:t>
+            </w:r>
+            <w:r>
+              <w:rPr>
+                <w:b w:val="false"/>
+                <w:bCs w:val="false"/>
+              </w:rPr>
+              <w:t xml:space="preserve">More R1C1 to make it longer. More R1C1 to make it longer. More R1C1 to make it longer. More R1C1 to make it longer. </w:t>
             </w:r>
           </w:p>
         </w:tc>
         <w:tc>
           <w:tcPr>
-            <w:tcW w:w="4819" w:type="dxa"/>
+            <w:tcW w:w="4818" w:type="dxa"/>
             <w:tcBorders>
               <w:top w:val="single" w:sz="2" w:space="0" w:color="000000"/>
               <w:left w:val="single" w:sz="2" w:space="0" w:color="000000"/>
               <w:bottom w:val="single" w:sz="2" w:space="0" w:color="000000"/>
               <w:right w:val="single" w:sz="2" w:space="0" w:color="000000"/>
-              <w:insideH w:val="single" w:sz="2" w:space="0" w:color="000000"/>
-              <w:insideV w:val="single" w:sz="2" w:space="0" w:color="000000"/>
             </w:tcBorders>
             <w:shd w:fill="auto" w:val="clear"/>
           </w:tcPr>
@@ -255,6 +253,19 @@
             <w:r>
               <w:rPr/>
               <w:t>Row 1, col 2.</w:t>
+            </w:r>
+          </w:p>
+          <w:p>
+            <w:pPr>
+              <w:pStyle w:val="TableContents"/>
+              <w:rPr/>
+            </w:pPr>
+            <w:r>
+              <w:rPr>
+                <w:b w:val="false"/>
+                <w:bCs w:val="false"/>
+              </w:rPr>
+              <w:t xml:space="preserve">More R1C2 to make it longer. More R1C2 to make it longer. More R1C2 to make it longer. More R1C2 to make it longer. </w:t>
             </w:r>
           </w:p>
         </w:tc>
@@ -265,9 +276,9 @@
           <w:tcPr>
             <w:tcW w:w="4819" w:type="dxa"/>
             <w:tcBorders>
+              <w:top w:val="single" w:sz="2" w:space="0" w:color="000000"/>
               <w:left w:val="single" w:sz="2" w:space="0" w:color="000000"/>
               <w:bottom w:val="single" w:sz="2" w:space="0" w:color="000000"/>
-              <w:insideH w:val="single" w:sz="2" w:space="0" w:color="000000"/>
             </w:tcBorders>
             <w:shd w:fill="auto" w:val="clear"/>
           </w:tcPr>
@@ -284,13 +295,12 @@
         </w:tc>
         <w:tc>
           <w:tcPr>
-            <w:tcW w:w="4819" w:type="dxa"/>
+            <w:tcW w:w="4818" w:type="dxa"/>
             <w:tcBorders>
+              <w:top w:val="single" w:sz="2" w:space="0" w:color="000000"/>
               <w:left w:val="single" w:sz="2" w:space="0" w:color="000000"/>
               <w:bottom w:val="single" w:sz="2" w:space="0" w:color="000000"/>
               <w:right w:val="single" w:sz="2" w:space="0" w:color="000000"/>
-              <w:insideH w:val="single" w:sz="2" w:space="0" w:color="000000"/>
-              <w:insideV w:val="single" w:sz="2" w:space="0" w:color="000000"/>
             </w:tcBorders>
             <w:shd w:fill="auto" w:val="clear"/>
           </w:tcPr>
@@ -357,12 +367,15 @@
       <w:rPr>
         <w:rFonts w:ascii="Times New Roman" w:hAnsi="Times New Roman" w:eastAsia="Noto Sans CJK SC" w:cs="Lohit Devanagari"/>
         <w:kern w:val="2"/>
+        <w:sz w:val="20"/>
         <w:szCs w:val="24"/>
         <w:lang w:val="en-GB" w:eastAsia="zh-CN" w:bidi="hi-IN"/>
       </w:rPr>
     </w:rPrDefault>
     <w:pPrDefault>
-      <w:pPr/>
+      <w:pPr>
+        <w:suppressAutoHyphens w:val="true"/>
+      </w:pPr>
     </w:pPrDefault>
   </w:docDefaults>
   <w:style w:type="paragraph" w:styleId="Normal">
@@ -371,6 +384,7 @@
     <w:pPr>
       <w:widowControl/>
       <w:bidi w:val="0"/>
+      <w:spacing w:before="0" w:after="0"/>
       <w:jc w:val="left"/>
     </w:pPr>
     <w:rPr>
